--- a/设计文档/基本需求.docx
+++ b/设计文档/基本需求.docx
@@ -201,7 +201,6 @@
         <w:pStyle w:val="a3"/>
         <w:ind w:left="360" w:firstLineChars="0" w:firstLine="0"/>
         <w:rPr>
-          <w:rFonts w:hint="eastAsia"/>
           <w:sz w:val="22"/>
         </w:rPr>
       </w:pPr>
@@ -234,7 +233,6 @@
         <w:pStyle w:val="a3"/>
         <w:ind w:left="360" w:firstLineChars="0" w:firstLine="0"/>
         <w:rPr>
-          <w:rFonts w:hint="eastAsia"/>
           <w:sz w:val="22"/>
         </w:rPr>
       </w:pPr>
@@ -366,23 +364,15 @@
         </w:numPr>
         <w:ind w:firstLineChars="0"/>
         <w:rPr>
-          <w:rFonts w:hint="eastAsia"/>
-          <w:sz w:val="22"/>
-        </w:rPr>
-      </w:pPr>
-      <w:r>
-        <w:rPr>
-          <w:rFonts w:hint="eastAsia"/>
-          <w:sz w:val="22"/>
-        </w:rPr>
-        <w:t>综合区：</w:t>
-      </w:r>
-      <w:r>
-        <w:rPr>
-          <w:rFonts w:hint="eastAsia"/>
-          <w:sz w:val="22"/>
-        </w:rPr>
-        <w:t>根据用户信息与浏览情况推荐对应的帖子</w:t>
+          <w:sz w:val="22"/>
+        </w:rPr>
+      </w:pPr>
+      <w:r>
+        <w:rPr>
+          <w:rFonts w:hint="eastAsia"/>
+          <w:sz w:val="22"/>
+        </w:rPr>
+        <w:t>综合区：根据用户信息与浏览情况推荐对应的帖子</w:t>
       </w:r>
     </w:p>
     <w:p>
@@ -482,7 +472,6 @@
         <w:pStyle w:val="a3"/>
         <w:ind w:left="360" w:firstLineChars="0" w:firstLine="0"/>
         <w:rPr>
-          <w:rFonts w:hint="eastAsia"/>
           <w:sz w:val="22"/>
         </w:rPr>
       </w:pPr>
@@ -570,7 +559,6 @@
         <w:pStyle w:val="a3"/>
         <w:ind w:left="360" w:firstLineChars="0" w:firstLine="0"/>
         <w:rPr>
-          <w:rFonts w:hint="eastAsia"/>
           <w:sz w:val="22"/>
         </w:rPr>
       </w:pPr>
@@ -594,21 +582,12 @@
           <w:sz w:val="22"/>
         </w:rPr>
       </w:pPr>
-      <w:proofErr w:type="gramStart"/>
-      <w:r>
-        <w:rPr>
-          <w:rFonts w:hint="eastAsia"/>
-          <w:sz w:val="22"/>
-        </w:rPr>
-        <w:t>私聊功能</w:t>
-      </w:r>
-      <w:proofErr w:type="gramEnd"/>
-      <w:r>
-        <w:rPr>
-          <w:rFonts w:hint="eastAsia"/>
-          <w:sz w:val="22"/>
-        </w:rPr>
-        <w:t>：加深了解，约会</w:t>
+      <w:r>
+        <w:rPr>
+          <w:rFonts w:hint="eastAsia"/>
+          <w:sz w:val="22"/>
+        </w:rPr>
+        <w:t>私聊功能：加深了解，约会</w:t>
       </w:r>
     </w:p>
     <w:p>
@@ -741,24 +720,13 @@
           <w:sz w:val="22"/>
         </w:rPr>
       </w:pPr>
-      <w:proofErr w:type="gramStart"/>
-      <w:r>
-        <w:rPr>
-          <w:rFonts w:hint="eastAsia"/>
-          <w:sz w:val="22"/>
-        </w:rPr>
-        <w:t>“</w:t>
-      </w:r>
-      <w:proofErr w:type="gramEnd"/>
-      <w:r>
-        <w:rPr>
-          <w:rFonts w:hint="eastAsia"/>
-          <w:sz w:val="22"/>
-        </w:rPr>
-        <w:t>加入“}</w:t>
-      </w:r>
-      <w:bookmarkStart w:id="0" w:name="_GoBack"/>
-      <w:bookmarkEnd w:id="0"/>
+      <w:r>
+        <w:rPr>
+          <w:rFonts w:hint="eastAsia"/>
+          <w:sz w:val="22"/>
+        </w:rPr>
+        <w:t>“加入“}</w:t>
+      </w:r>
     </w:p>
     <w:p>
       <w:pPr>
@@ -783,10 +751,89 @@
     <w:p>
       <w:pPr>
         <w:rPr>
-          <w:rFonts w:hint="eastAsia"/>
-          <w:sz w:val="22"/>
-        </w:rPr>
-      </w:pPr>
+          <w:sz w:val="22"/>
+        </w:rPr>
+      </w:pPr>
+    </w:p>
+    <w:p>
+      <w:pPr>
+        <w:rPr>
+          <w:sz w:val="22"/>
+        </w:rPr>
+      </w:pPr>
+    </w:p>
+    <w:p>
+      <w:pPr>
+        <w:rPr>
+          <w:sz w:val="22"/>
+        </w:rPr>
+      </w:pPr>
+    </w:p>
+    <w:p>
+      <w:pPr>
+        <w:rPr>
+          <w:rFonts w:hint="eastAsia"/>
+          <w:sz w:val="22"/>
+        </w:rPr>
+      </w:pPr>
+      <w:r>
+        <w:rPr>
+          <w:rFonts w:hint="eastAsia"/>
+          <w:noProof/>
+          <w:sz w:val="22"/>
+        </w:rPr>
+        <w:lastRenderedPageBreak/>
+        <w:drawing>
+          <wp:inline distT="0" distB="0" distL="0" distR="0">
+            <wp:extent cx="5274310" cy="6304505"/>
+            <wp:effectExtent l="0" t="0" r="2540" b="1270"/>
+            <wp:docPr id="1" name="图片 1"/>
+            <wp:cNvGraphicFramePr>
+              <a:graphicFrameLocks xmlns:a="http://schemas.openxmlformats.org/drawingml/2006/main" noChangeAspect="1"/>
+            </wp:cNvGraphicFramePr>
+            <a:graphic xmlns:a="http://schemas.openxmlformats.org/drawingml/2006/main">
+              <a:graphicData uri="http://schemas.openxmlformats.org/drawingml/2006/picture">
+                <pic:pic xmlns:pic="http://schemas.openxmlformats.org/drawingml/2006/picture">
+                  <pic:nvPicPr>
+                    <pic:cNvPr id="0" name="Picture 1"/>
+                    <pic:cNvPicPr>
+                      <a:picLocks noChangeAspect="1" noChangeArrowheads="1"/>
+                    </pic:cNvPicPr>
+                  </pic:nvPicPr>
+                  <pic:blipFill>
+                    <a:blip r:embed="rId5">
+                      <a:extLst>
+                        <a:ext uri="{28A0092B-C50C-407E-A947-70E740481C1C}">
+                          <a14:useLocalDpi xmlns:a14="http://schemas.microsoft.com/office/drawing/2010/main" val="0"/>
+                        </a:ext>
+                      </a:extLst>
+                    </a:blip>
+                    <a:srcRect/>
+                    <a:stretch>
+                      <a:fillRect/>
+                    </a:stretch>
+                  </pic:blipFill>
+                  <pic:spPr bwMode="auto">
+                    <a:xfrm>
+                      <a:off x="0" y="0"/>
+                      <a:ext cx="5274310" cy="6304505"/>
+                    </a:xfrm>
+                    <a:prstGeom prst="rect">
+                      <a:avLst/>
+                    </a:prstGeom>
+                    <a:noFill/>
+                    <a:ln>
+                      <a:noFill/>
+                    </a:ln>
+                  </pic:spPr>
+                </pic:pic>
+              </a:graphicData>
+            </a:graphic>
+          </wp:inline>
+        </w:drawing>
+      </w:r>
+      <w:bookmarkStart w:id="0" w:name="_GoBack"/>
+      <w:bookmarkEnd w:id="0"/>
     </w:p>
     <w:sectPr>
       <w:pgSz w:w="11906" w:h="16838"/>
